--- a/DATACAMP/Practicing Statistics Interview Questions in Python_datacamp/Chapter_4_Regression and Classification/01_Regression models.docx
+++ b/DATACAMP/Practicing Statistics Interview Questions in Python_datacamp/Chapter_4_Regression and Classification/01_Regression models.docx
@@ -7794,6 +7794,7 @@
           <w:color w:val="05192D"/>
           <w:sz w:val="24"/>
           <w:szCs w:val="24"/>
+          <w:highlight w:val="yellow"/>
           <w:lang w:eastAsia="tr-TR"/>
         </w:rPr>
         <w:t>logistic</w:t>
@@ -7805,17 +7806,19 @@
           <w:color w:val="05192D"/>
           <w:sz w:val="24"/>
           <w:szCs w:val="24"/>
-          <w:lang w:eastAsia="tr-TR"/>
-        </w:rPr>
-        <w:t xml:space="preserve"> </w:t>
-      </w:r>
-      <w:proofErr w:type="spellStart"/>
-      <w:r>
-        <w:rPr>
-          <w:rFonts w:ascii="Arial" w:eastAsia="Times New Roman" w:hAnsi="Arial" w:cs="Arial"/>
-          <w:color w:val="05192D"/>
-          <w:sz w:val="24"/>
-          <w:szCs w:val="24"/>
+          <w:highlight w:val="yellow"/>
+          <w:lang w:eastAsia="tr-TR"/>
+        </w:rPr>
+        <w:t xml:space="preserve"> </w:t>
+      </w:r>
+      <w:proofErr w:type="spellStart"/>
+      <w:r>
+        <w:rPr>
+          <w:rFonts w:ascii="Arial" w:eastAsia="Times New Roman" w:hAnsi="Arial" w:cs="Arial"/>
+          <w:color w:val="05192D"/>
+          <w:sz w:val="24"/>
+          <w:szCs w:val="24"/>
+          <w:highlight w:val="yellow"/>
           <w:lang w:eastAsia="tr-TR"/>
         </w:rPr>
         <w:t>regression</w:t>
@@ -7827,6 +7830,7 @@
           <w:color w:val="05192D"/>
           <w:sz w:val="24"/>
           <w:szCs w:val="24"/>
+          <w:highlight w:val="yellow"/>
           <w:lang w:eastAsia="tr-TR"/>
         </w:rPr>
         <w:t xml:space="preserve">, </w:t>
@@ -7838,6 +7842,7 @@
           <w:color w:val="05192D"/>
           <w:sz w:val="24"/>
           <w:szCs w:val="24"/>
+          <w:highlight w:val="yellow"/>
           <w:lang w:eastAsia="tr-TR"/>
         </w:rPr>
         <w:t>one</w:t>
@@ -7849,6 +7854,7 @@
           <w:color w:val="05192D"/>
           <w:sz w:val="24"/>
           <w:szCs w:val="24"/>
+          <w:highlight w:val="yellow"/>
           <w:lang w:eastAsia="tr-TR"/>
         </w:rPr>
         <w:t xml:space="preserve"> of </w:t>
@@ -7860,6 +7866,7 @@
           <w:color w:val="05192D"/>
           <w:sz w:val="24"/>
           <w:szCs w:val="24"/>
+          <w:highlight w:val="yellow"/>
           <w:lang w:eastAsia="tr-TR"/>
         </w:rPr>
         <w:t>the</w:t>
@@ -7871,17 +7878,19 @@
           <w:color w:val="05192D"/>
           <w:sz w:val="24"/>
           <w:szCs w:val="24"/>
-          <w:lang w:eastAsia="tr-TR"/>
-        </w:rPr>
-        <w:t xml:space="preserve"> </w:t>
-      </w:r>
-      <w:proofErr w:type="spellStart"/>
-      <w:r>
-        <w:rPr>
-          <w:rFonts w:ascii="Arial" w:eastAsia="Times New Roman" w:hAnsi="Arial" w:cs="Arial"/>
-          <w:color w:val="05192D"/>
-          <w:sz w:val="24"/>
-          <w:szCs w:val="24"/>
+          <w:highlight w:val="yellow"/>
+          <w:lang w:eastAsia="tr-TR"/>
+        </w:rPr>
+        <w:t xml:space="preserve"> </w:t>
+      </w:r>
+      <w:proofErr w:type="spellStart"/>
+      <w:r>
+        <w:rPr>
+          <w:rFonts w:ascii="Arial" w:eastAsia="Times New Roman" w:hAnsi="Arial" w:cs="Arial"/>
+          <w:color w:val="05192D"/>
+          <w:sz w:val="24"/>
+          <w:szCs w:val="24"/>
+          <w:highlight w:val="yellow"/>
           <w:lang w:eastAsia="tr-TR"/>
         </w:rPr>
         <w:t>most</w:t>
@@ -7893,17 +7902,19 @@
           <w:color w:val="05192D"/>
           <w:sz w:val="24"/>
           <w:szCs w:val="24"/>
-          <w:lang w:eastAsia="tr-TR"/>
-        </w:rPr>
-        <w:t xml:space="preserve"> </w:t>
-      </w:r>
-      <w:proofErr w:type="spellStart"/>
-      <w:r>
-        <w:rPr>
-          <w:rFonts w:ascii="Arial" w:eastAsia="Times New Roman" w:hAnsi="Arial" w:cs="Arial"/>
-          <w:color w:val="05192D"/>
-          <w:sz w:val="24"/>
-          <w:szCs w:val="24"/>
+          <w:highlight w:val="yellow"/>
+          <w:lang w:eastAsia="tr-TR"/>
+        </w:rPr>
+        <w:t xml:space="preserve"> </w:t>
+      </w:r>
+      <w:proofErr w:type="spellStart"/>
+      <w:r>
+        <w:rPr>
+          <w:rFonts w:ascii="Arial" w:eastAsia="Times New Roman" w:hAnsi="Arial" w:cs="Arial"/>
+          <w:color w:val="05192D"/>
+          <w:sz w:val="24"/>
+          <w:szCs w:val="24"/>
+          <w:highlight w:val="yellow"/>
           <w:lang w:eastAsia="tr-TR"/>
         </w:rPr>
         <w:t>common</w:t>
@@ -7915,17 +7926,19 @@
           <w:color w:val="05192D"/>
           <w:sz w:val="24"/>
           <w:szCs w:val="24"/>
-          <w:lang w:eastAsia="tr-TR"/>
-        </w:rPr>
-        <w:t xml:space="preserve"> </w:t>
-      </w:r>
-      <w:proofErr w:type="spellStart"/>
-      <w:r>
-        <w:rPr>
-          <w:rFonts w:ascii="Arial" w:eastAsia="Times New Roman" w:hAnsi="Arial" w:cs="Arial"/>
-          <w:color w:val="05192D"/>
-          <w:sz w:val="24"/>
-          <w:szCs w:val="24"/>
+          <w:highlight w:val="yellow"/>
+          <w:lang w:eastAsia="tr-TR"/>
+        </w:rPr>
+        <w:t xml:space="preserve"> </w:t>
+      </w:r>
+      <w:proofErr w:type="spellStart"/>
+      <w:r>
+        <w:rPr>
+          <w:rFonts w:ascii="Arial" w:eastAsia="Times New Roman" w:hAnsi="Arial" w:cs="Arial"/>
+          <w:color w:val="05192D"/>
+          <w:sz w:val="24"/>
+          <w:szCs w:val="24"/>
+          <w:highlight w:val="yellow"/>
           <w:lang w:eastAsia="tr-TR"/>
         </w:rPr>
         <w:t>machine</w:t>
@@ -7937,17 +7950,19 @@
           <w:color w:val="05192D"/>
           <w:sz w:val="24"/>
           <w:szCs w:val="24"/>
-          <w:lang w:eastAsia="tr-TR"/>
-        </w:rPr>
-        <w:t xml:space="preserve"> </w:t>
-      </w:r>
-      <w:proofErr w:type="spellStart"/>
-      <w:r>
-        <w:rPr>
-          <w:rFonts w:ascii="Arial" w:eastAsia="Times New Roman" w:hAnsi="Arial" w:cs="Arial"/>
-          <w:color w:val="05192D"/>
-          <w:sz w:val="24"/>
-          <w:szCs w:val="24"/>
+          <w:highlight w:val="yellow"/>
+          <w:lang w:eastAsia="tr-TR"/>
+        </w:rPr>
+        <w:t xml:space="preserve"> </w:t>
+      </w:r>
+      <w:proofErr w:type="spellStart"/>
+      <w:r>
+        <w:rPr>
+          <w:rFonts w:ascii="Arial" w:eastAsia="Times New Roman" w:hAnsi="Arial" w:cs="Arial"/>
+          <w:color w:val="05192D"/>
+          <w:sz w:val="24"/>
+          <w:szCs w:val="24"/>
+          <w:highlight w:val="yellow"/>
           <w:lang w:eastAsia="tr-TR"/>
         </w:rPr>
         <w:t>learning</w:t>
@@ -7959,17 +7974,19 @@
           <w:color w:val="05192D"/>
           <w:sz w:val="24"/>
           <w:szCs w:val="24"/>
-          <w:lang w:eastAsia="tr-TR"/>
-        </w:rPr>
-        <w:t xml:space="preserve"> </w:t>
-      </w:r>
-      <w:proofErr w:type="spellStart"/>
-      <w:r>
-        <w:rPr>
-          <w:rFonts w:ascii="Arial" w:eastAsia="Times New Roman" w:hAnsi="Arial" w:cs="Arial"/>
-          <w:color w:val="05192D"/>
-          <w:sz w:val="24"/>
-          <w:szCs w:val="24"/>
+          <w:highlight w:val="yellow"/>
+          <w:lang w:eastAsia="tr-TR"/>
+        </w:rPr>
+        <w:t xml:space="preserve"> </w:t>
+      </w:r>
+      <w:proofErr w:type="spellStart"/>
+      <w:r>
+        <w:rPr>
+          <w:rFonts w:ascii="Arial" w:eastAsia="Times New Roman" w:hAnsi="Arial" w:cs="Arial"/>
+          <w:color w:val="05192D"/>
+          <w:sz w:val="24"/>
+          <w:szCs w:val="24"/>
+          <w:highlight w:val="yellow"/>
           <w:lang w:eastAsia="tr-TR"/>
         </w:rPr>
         <w:t>algorithms</w:t>
@@ -7981,17 +7998,19 @@
           <w:color w:val="05192D"/>
           <w:sz w:val="24"/>
           <w:szCs w:val="24"/>
-          <w:lang w:eastAsia="tr-TR"/>
-        </w:rPr>
-        <w:t xml:space="preserve"> </w:t>
-      </w:r>
-      <w:proofErr w:type="spellStart"/>
-      <w:r>
-        <w:rPr>
-          <w:rFonts w:ascii="Arial" w:eastAsia="Times New Roman" w:hAnsi="Arial" w:cs="Arial"/>
-          <w:color w:val="05192D"/>
-          <w:sz w:val="24"/>
-          <w:szCs w:val="24"/>
+          <w:highlight w:val="yellow"/>
+          <w:lang w:eastAsia="tr-TR"/>
+        </w:rPr>
+        <w:t xml:space="preserve"> </w:t>
+      </w:r>
+      <w:proofErr w:type="spellStart"/>
+      <w:r>
+        <w:rPr>
+          <w:rFonts w:ascii="Arial" w:eastAsia="Times New Roman" w:hAnsi="Arial" w:cs="Arial"/>
+          <w:color w:val="05192D"/>
+          <w:sz w:val="24"/>
+          <w:szCs w:val="24"/>
+          <w:highlight w:val="yellow"/>
           <w:lang w:eastAsia="tr-TR"/>
         </w:rPr>
         <w:t>for</w:t>
@@ -8003,17 +8022,19 @@
           <w:color w:val="05192D"/>
           <w:sz w:val="24"/>
           <w:szCs w:val="24"/>
-          <w:lang w:eastAsia="tr-TR"/>
-        </w:rPr>
-        <w:t xml:space="preserve"> </w:t>
-      </w:r>
-      <w:proofErr w:type="spellStart"/>
-      <w:r>
-        <w:rPr>
-          <w:rFonts w:ascii="Arial" w:eastAsia="Times New Roman" w:hAnsi="Arial" w:cs="Arial"/>
-          <w:color w:val="05192D"/>
-          <w:sz w:val="24"/>
-          <w:szCs w:val="24"/>
+          <w:highlight w:val="yellow"/>
+          <w:lang w:eastAsia="tr-TR"/>
+        </w:rPr>
+        <w:t xml:space="preserve"> </w:t>
+      </w:r>
+      <w:proofErr w:type="spellStart"/>
+      <w:r>
+        <w:rPr>
+          <w:rFonts w:ascii="Arial" w:eastAsia="Times New Roman" w:hAnsi="Arial" w:cs="Arial"/>
+          <w:color w:val="05192D"/>
+          <w:sz w:val="24"/>
+          <w:szCs w:val="24"/>
+          <w:highlight w:val="yellow"/>
           <w:lang w:eastAsia="tr-TR"/>
         </w:rPr>
         <w:t>two-class</w:t>
@@ -8025,17 +8046,19 @@
           <w:color w:val="05192D"/>
           <w:sz w:val="24"/>
           <w:szCs w:val="24"/>
-          <w:lang w:eastAsia="tr-TR"/>
-        </w:rPr>
-        <w:t xml:space="preserve"> </w:t>
-      </w:r>
-      <w:proofErr w:type="spellStart"/>
-      <w:r>
-        <w:rPr>
-          <w:rFonts w:ascii="Arial" w:eastAsia="Times New Roman" w:hAnsi="Arial" w:cs="Arial"/>
-          <w:color w:val="05192D"/>
-          <w:sz w:val="24"/>
-          <w:szCs w:val="24"/>
+          <w:highlight w:val="yellow"/>
+          <w:lang w:eastAsia="tr-TR"/>
+        </w:rPr>
+        <w:t xml:space="preserve"> </w:t>
+      </w:r>
+      <w:proofErr w:type="spellStart"/>
+      <w:r>
+        <w:rPr>
+          <w:rFonts w:ascii="Arial" w:eastAsia="Times New Roman" w:hAnsi="Arial" w:cs="Arial"/>
+          <w:color w:val="05192D"/>
+          <w:sz w:val="24"/>
+          <w:szCs w:val="24"/>
+          <w:highlight w:val="yellow"/>
           <w:lang w:eastAsia="tr-TR"/>
         </w:rPr>
         <w:t>classification</w:t>
@@ -8124,6 +8147,7 @@
           <w:color w:val="05192D"/>
           <w:sz w:val="24"/>
           <w:szCs w:val="24"/>
+          <w:highlight w:val="yellow"/>
           <w:lang w:eastAsia="tr-TR"/>
         </w:rPr>
         <w:t>linear</w:t>
@@ -8135,17 +8159,19 @@
           <w:color w:val="05192D"/>
           <w:sz w:val="24"/>
           <w:szCs w:val="24"/>
-          <w:lang w:eastAsia="tr-TR"/>
-        </w:rPr>
-        <w:t xml:space="preserve"> </w:t>
-      </w:r>
-      <w:proofErr w:type="spellStart"/>
-      <w:r>
-        <w:rPr>
-          <w:rFonts w:ascii="Arial" w:eastAsia="Times New Roman" w:hAnsi="Arial" w:cs="Arial"/>
-          <w:color w:val="05192D"/>
-          <w:sz w:val="24"/>
-          <w:szCs w:val="24"/>
+          <w:highlight w:val="yellow"/>
+          <w:lang w:eastAsia="tr-TR"/>
+        </w:rPr>
+        <w:t xml:space="preserve"> </w:t>
+      </w:r>
+      <w:proofErr w:type="spellStart"/>
+      <w:r>
+        <w:rPr>
+          <w:rFonts w:ascii="Arial" w:eastAsia="Times New Roman" w:hAnsi="Arial" w:cs="Arial"/>
+          <w:color w:val="05192D"/>
+          <w:sz w:val="24"/>
+          <w:szCs w:val="24"/>
+          <w:highlight w:val="yellow"/>
           <w:lang w:eastAsia="tr-TR"/>
         </w:rPr>
         <w:t>regression</w:t>
@@ -8157,17 +8183,19 @@
           <w:color w:val="05192D"/>
           <w:sz w:val="24"/>
           <w:szCs w:val="24"/>
-          <w:lang w:eastAsia="tr-TR"/>
-        </w:rPr>
-        <w:t xml:space="preserve"> </w:t>
-      </w:r>
-      <w:proofErr w:type="spellStart"/>
-      <w:r>
-        <w:rPr>
-          <w:rFonts w:ascii="Arial" w:eastAsia="Times New Roman" w:hAnsi="Arial" w:cs="Arial"/>
-          <w:color w:val="05192D"/>
-          <w:sz w:val="24"/>
-          <w:szCs w:val="24"/>
+          <w:highlight w:val="yellow"/>
+          <w:lang w:eastAsia="tr-TR"/>
+        </w:rPr>
+        <w:t xml:space="preserve"> </w:t>
+      </w:r>
+      <w:proofErr w:type="spellStart"/>
+      <w:r>
+        <w:rPr>
+          <w:rFonts w:ascii="Arial" w:eastAsia="Times New Roman" w:hAnsi="Arial" w:cs="Arial"/>
+          <w:color w:val="05192D"/>
+          <w:sz w:val="24"/>
+          <w:szCs w:val="24"/>
+          <w:highlight w:val="yellow"/>
           <w:lang w:eastAsia="tr-TR"/>
         </w:rPr>
         <w:t>gives</w:t>
@@ -8179,6 +8207,7 @@
           <w:color w:val="05192D"/>
           <w:sz w:val="24"/>
           <w:szCs w:val="24"/>
+          <w:highlight w:val="yellow"/>
           <w:lang w:eastAsia="tr-TR"/>
         </w:rPr>
         <w:t xml:space="preserve"> us a </w:t>
@@ -8190,6 +8219,7 @@
           <w:color w:val="05192D"/>
           <w:sz w:val="24"/>
           <w:szCs w:val="24"/>
+          <w:highlight w:val="yellow"/>
           <w:lang w:eastAsia="tr-TR"/>
         </w:rPr>
         <w:t>continuous</w:t>
@@ -8201,17 +8231,19 @@
           <w:color w:val="05192D"/>
           <w:sz w:val="24"/>
           <w:szCs w:val="24"/>
-          <w:lang w:eastAsia="tr-TR"/>
-        </w:rPr>
-        <w:t xml:space="preserve"> </w:t>
-      </w:r>
-      <w:proofErr w:type="spellStart"/>
-      <w:r>
-        <w:rPr>
-          <w:rFonts w:ascii="Arial" w:eastAsia="Times New Roman" w:hAnsi="Arial" w:cs="Arial"/>
-          <w:color w:val="05192D"/>
-          <w:sz w:val="24"/>
-          <w:szCs w:val="24"/>
+          <w:highlight w:val="yellow"/>
+          <w:lang w:eastAsia="tr-TR"/>
+        </w:rPr>
+        <w:t xml:space="preserve"> </w:t>
+      </w:r>
+      <w:proofErr w:type="spellStart"/>
+      <w:r>
+        <w:rPr>
+          <w:rFonts w:ascii="Arial" w:eastAsia="Times New Roman" w:hAnsi="Arial" w:cs="Arial"/>
+          <w:color w:val="05192D"/>
+          <w:sz w:val="24"/>
+          <w:szCs w:val="24"/>
+          <w:highlight w:val="yellow"/>
           <w:lang w:eastAsia="tr-TR"/>
         </w:rPr>
         <w:t>output</w:t>
@@ -8223,6 +8255,7 @@
           <w:color w:val="05192D"/>
           <w:sz w:val="24"/>
           <w:szCs w:val="24"/>
+          <w:highlight w:val="yellow"/>
           <w:lang w:eastAsia="tr-TR"/>
         </w:rPr>
         <w:t xml:space="preserve">, </w:t>
@@ -8234,6 +8267,7 @@
           <w:color w:val="05192D"/>
           <w:sz w:val="24"/>
           <w:szCs w:val="24"/>
+          <w:highlight w:val="yellow"/>
           <w:lang w:eastAsia="tr-TR"/>
         </w:rPr>
         <w:t>logistic</w:t>
@@ -8245,17 +8279,19 @@
           <w:color w:val="05192D"/>
           <w:sz w:val="24"/>
           <w:szCs w:val="24"/>
-          <w:lang w:eastAsia="tr-TR"/>
-        </w:rPr>
-        <w:t xml:space="preserve"> </w:t>
-      </w:r>
-      <w:proofErr w:type="spellStart"/>
-      <w:r>
-        <w:rPr>
-          <w:rFonts w:ascii="Arial" w:eastAsia="Times New Roman" w:hAnsi="Arial" w:cs="Arial"/>
-          <w:color w:val="05192D"/>
-          <w:sz w:val="24"/>
-          <w:szCs w:val="24"/>
+          <w:highlight w:val="yellow"/>
+          <w:lang w:eastAsia="tr-TR"/>
+        </w:rPr>
+        <w:t xml:space="preserve"> </w:t>
+      </w:r>
+      <w:proofErr w:type="spellStart"/>
+      <w:r>
+        <w:rPr>
+          <w:rFonts w:ascii="Arial" w:eastAsia="Times New Roman" w:hAnsi="Arial" w:cs="Arial"/>
+          <w:color w:val="05192D"/>
+          <w:sz w:val="24"/>
+          <w:szCs w:val="24"/>
+          <w:highlight w:val="yellow"/>
           <w:lang w:eastAsia="tr-TR"/>
         </w:rPr>
         <w:t>regression</w:t>
@@ -8267,17 +8303,19 @@
           <w:color w:val="05192D"/>
           <w:sz w:val="24"/>
           <w:szCs w:val="24"/>
-          <w:lang w:eastAsia="tr-TR"/>
-        </w:rPr>
-        <w:t xml:space="preserve"> </w:t>
-      </w:r>
-      <w:proofErr w:type="spellStart"/>
-      <w:r>
-        <w:rPr>
-          <w:rFonts w:ascii="Arial" w:eastAsia="Times New Roman" w:hAnsi="Arial" w:cs="Arial"/>
-          <w:color w:val="05192D"/>
-          <w:sz w:val="24"/>
-          <w:szCs w:val="24"/>
+          <w:highlight w:val="yellow"/>
+          <w:lang w:eastAsia="tr-TR"/>
+        </w:rPr>
+        <w:t xml:space="preserve"> </w:t>
+      </w:r>
+      <w:proofErr w:type="spellStart"/>
+      <w:r>
+        <w:rPr>
+          <w:rFonts w:ascii="Arial" w:eastAsia="Times New Roman" w:hAnsi="Arial" w:cs="Arial"/>
+          <w:color w:val="05192D"/>
+          <w:sz w:val="24"/>
+          <w:szCs w:val="24"/>
+          <w:highlight w:val="yellow"/>
           <w:lang w:eastAsia="tr-TR"/>
         </w:rPr>
         <w:t>produces</w:t>
@@ -8289,6 +8327,7 @@
           <w:color w:val="05192D"/>
           <w:sz w:val="24"/>
           <w:szCs w:val="24"/>
+          <w:highlight w:val="yellow"/>
           <w:lang w:eastAsia="tr-TR"/>
         </w:rPr>
         <w:t xml:space="preserve"> a </w:t>
@@ -8300,6 +8339,7 @@
           <w:color w:val="05192D"/>
           <w:sz w:val="24"/>
           <w:szCs w:val="24"/>
+          <w:highlight w:val="yellow"/>
           <w:lang w:eastAsia="tr-TR"/>
         </w:rPr>
         <w:t>discrete</w:t>
@@ -8311,17 +8351,19 @@
           <w:color w:val="05192D"/>
           <w:sz w:val="24"/>
           <w:szCs w:val="24"/>
-          <w:lang w:eastAsia="tr-TR"/>
-        </w:rPr>
-        <w:t xml:space="preserve"> </w:t>
-      </w:r>
-      <w:proofErr w:type="spellStart"/>
-      <w:r>
-        <w:rPr>
-          <w:rFonts w:ascii="Arial" w:eastAsia="Times New Roman" w:hAnsi="Arial" w:cs="Arial"/>
-          <w:color w:val="05192D"/>
-          <w:sz w:val="24"/>
-          <w:szCs w:val="24"/>
+          <w:highlight w:val="yellow"/>
+          <w:lang w:eastAsia="tr-TR"/>
+        </w:rPr>
+        <w:t xml:space="preserve"> </w:t>
+      </w:r>
+      <w:proofErr w:type="spellStart"/>
+      <w:r>
+        <w:rPr>
+          <w:rFonts w:ascii="Arial" w:eastAsia="Times New Roman" w:hAnsi="Arial" w:cs="Arial"/>
+          <w:color w:val="05192D"/>
+          <w:sz w:val="24"/>
+          <w:szCs w:val="24"/>
+          <w:highlight w:val="yellow"/>
           <w:lang w:eastAsia="tr-TR"/>
         </w:rPr>
         <w:t>output</w:t>
@@ -8333,17 +8375,29 @@
           <w:color w:val="05192D"/>
           <w:sz w:val="24"/>
           <w:szCs w:val="24"/>
-          <w:lang w:eastAsia="tr-TR"/>
-        </w:rPr>
-        <w:t>. [Burada görebileceğiniz gibi, doğrusal regresyon bize sürekli bir çıktı verirken, lojistik regresyon ayrı bir çıktı üretir.] </w:t>
-      </w:r>
-      <w:proofErr w:type="spellStart"/>
-      <w:r>
-        <w:rPr>
-          <w:rFonts w:ascii="Arial" w:eastAsia="Times New Roman" w:hAnsi="Arial" w:cs="Arial"/>
-          <w:color w:val="05192D"/>
-          <w:sz w:val="24"/>
-          <w:szCs w:val="24"/>
+          <w:highlight w:val="yellow"/>
+          <w:lang w:eastAsia="tr-TR"/>
+        </w:rPr>
+        <w:t>.</w:t>
+      </w:r>
+      <w:r>
+        <w:rPr>
+          <w:rFonts w:ascii="Arial" w:eastAsia="Times New Roman" w:hAnsi="Arial" w:cs="Arial"/>
+          <w:color w:val="05192D"/>
+          <w:sz w:val="24"/>
+          <w:szCs w:val="24"/>
+          <w:lang w:eastAsia="tr-TR"/>
+        </w:rPr>
+        <w:t> [Burada görebileceğiniz gibi, doğrusal regresyon bize sürekli bir çıktı verirken, lojistik regresyon ayrı bir çıktı üretir.] </w:t>
+      </w:r>
+      <w:proofErr w:type="spellStart"/>
+      <w:r>
+        <w:rPr>
+          <w:rFonts w:ascii="Arial" w:eastAsia="Times New Roman" w:hAnsi="Arial" w:cs="Arial"/>
+          <w:color w:val="05192D"/>
+          <w:sz w:val="24"/>
+          <w:szCs w:val="24"/>
+          <w:highlight w:val="yellow"/>
           <w:lang w:eastAsia="tr-TR"/>
         </w:rPr>
         <w:t>This</w:t>
@@ -8355,17 +8409,19 @@
           <w:color w:val="05192D"/>
           <w:sz w:val="24"/>
           <w:szCs w:val="24"/>
-          <w:lang w:eastAsia="tr-TR"/>
-        </w:rPr>
-        <w:t xml:space="preserve"> </w:t>
-      </w:r>
-      <w:proofErr w:type="spellStart"/>
-      <w:r>
-        <w:rPr>
-          <w:rFonts w:ascii="Arial" w:eastAsia="Times New Roman" w:hAnsi="Arial" w:cs="Arial"/>
-          <w:color w:val="05192D"/>
-          <w:sz w:val="24"/>
-          <w:szCs w:val="24"/>
+          <w:highlight w:val="yellow"/>
+          <w:lang w:eastAsia="tr-TR"/>
+        </w:rPr>
+        <w:t xml:space="preserve"> </w:t>
+      </w:r>
+      <w:proofErr w:type="spellStart"/>
+      <w:r>
+        <w:rPr>
+          <w:rFonts w:ascii="Arial" w:eastAsia="Times New Roman" w:hAnsi="Arial" w:cs="Arial"/>
+          <w:color w:val="05192D"/>
+          <w:sz w:val="24"/>
+          <w:szCs w:val="24"/>
+          <w:highlight w:val="yellow"/>
           <w:lang w:eastAsia="tr-TR"/>
         </w:rPr>
         <w:t>allows</w:t>
@@ -8377,6 +8433,7 @@
           <w:color w:val="05192D"/>
           <w:sz w:val="24"/>
           <w:szCs w:val="24"/>
+          <w:highlight w:val="yellow"/>
           <w:lang w:eastAsia="tr-TR"/>
         </w:rPr>
         <w:t xml:space="preserve"> us </w:t>
@@ -8388,6 +8445,7 @@
           <w:color w:val="05192D"/>
           <w:sz w:val="24"/>
           <w:szCs w:val="24"/>
+          <w:highlight w:val="yellow"/>
           <w:lang w:eastAsia="tr-TR"/>
         </w:rPr>
         <w:t>to</w:t>
@@ -8399,17 +8457,19 @@
           <w:color w:val="05192D"/>
           <w:sz w:val="24"/>
           <w:szCs w:val="24"/>
-          <w:lang w:eastAsia="tr-TR"/>
-        </w:rPr>
-        <w:t xml:space="preserve"> </w:t>
-      </w:r>
-      <w:proofErr w:type="spellStart"/>
-      <w:r>
-        <w:rPr>
-          <w:rFonts w:ascii="Arial" w:eastAsia="Times New Roman" w:hAnsi="Arial" w:cs="Arial"/>
-          <w:color w:val="05192D"/>
-          <w:sz w:val="24"/>
-          <w:szCs w:val="24"/>
+          <w:highlight w:val="yellow"/>
+          <w:lang w:eastAsia="tr-TR"/>
+        </w:rPr>
+        <w:t xml:space="preserve"> </w:t>
+      </w:r>
+      <w:proofErr w:type="spellStart"/>
+      <w:r>
+        <w:rPr>
+          <w:rFonts w:ascii="Arial" w:eastAsia="Times New Roman" w:hAnsi="Arial" w:cs="Arial"/>
+          <w:color w:val="05192D"/>
+          <w:sz w:val="24"/>
+          <w:szCs w:val="24"/>
+          <w:highlight w:val="yellow"/>
           <w:lang w:eastAsia="tr-TR"/>
         </w:rPr>
         <w:t>compute</w:t>
@@ -8421,17 +8481,19 @@
           <w:color w:val="05192D"/>
           <w:sz w:val="24"/>
           <w:szCs w:val="24"/>
-          <w:lang w:eastAsia="tr-TR"/>
-        </w:rPr>
-        <w:t xml:space="preserve"> </w:t>
-      </w:r>
-      <w:proofErr w:type="spellStart"/>
-      <w:r>
-        <w:rPr>
-          <w:rFonts w:ascii="Arial" w:eastAsia="Times New Roman" w:hAnsi="Arial" w:cs="Arial"/>
-          <w:color w:val="05192D"/>
-          <w:sz w:val="24"/>
-          <w:szCs w:val="24"/>
+          <w:highlight w:val="yellow"/>
+          <w:lang w:eastAsia="tr-TR"/>
+        </w:rPr>
+        <w:t xml:space="preserve"> </w:t>
+      </w:r>
+      <w:proofErr w:type="spellStart"/>
+      <w:r>
+        <w:rPr>
+          <w:rFonts w:ascii="Arial" w:eastAsia="Times New Roman" w:hAnsi="Arial" w:cs="Arial"/>
+          <w:color w:val="05192D"/>
+          <w:sz w:val="24"/>
+          <w:szCs w:val="24"/>
+          <w:highlight w:val="yellow"/>
           <w:lang w:eastAsia="tr-TR"/>
         </w:rPr>
         <w:t>probabilities</w:t>
@@ -8443,17 +8505,19 @@
           <w:color w:val="05192D"/>
           <w:sz w:val="24"/>
           <w:szCs w:val="24"/>
-          <w:lang w:eastAsia="tr-TR"/>
-        </w:rPr>
-        <w:t xml:space="preserve"> </w:t>
-      </w:r>
-      <w:proofErr w:type="spellStart"/>
-      <w:r>
-        <w:rPr>
-          <w:rFonts w:ascii="Arial" w:eastAsia="Times New Roman" w:hAnsi="Arial" w:cs="Arial"/>
-          <w:color w:val="05192D"/>
-          <w:sz w:val="24"/>
-          <w:szCs w:val="24"/>
+          <w:highlight w:val="yellow"/>
+          <w:lang w:eastAsia="tr-TR"/>
+        </w:rPr>
+        <w:t xml:space="preserve"> </w:t>
+      </w:r>
+      <w:proofErr w:type="spellStart"/>
+      <w:r>
+        <w:rPr>
+          <w:rFonts w:ascii="Arial" w:eastAsia="Times New Roman" w:hAnsi="Arial" w:cs="Arial"/>
+          <w:color w:val="05192D"/>
+          <w:sz w:val="24"/>
+          <w:szCs w:val="24"/>
+          <w:highlight w:val="yellow"/>
           <w:lang w:eastAsia="tr-TR"/>
         </w:rPr>
         <w:t>that</w:t>
@@ -8465,17 +8529,19 @@
           <w:color w:val="05192D"/>
           <w:sz w:val="24"/>
           <w:szCs w:val="24"/>
-          <w:lang w:eastAsia="tr-TR"/>
-        </w:rPr>
-        <w:t xml:space="preserve"> </w:t>
-      </w:r>
-      <w:proofErr w:type="spellStart"/>
-      <w:r>
-        <w:rPr>
-          <w:rFonts w:ascii="Arial" w:eastAsia="Times New Roman" w:hAnsi="Arial" w:cs="Arial"/>
-          <w:color w:val="05192D"/>
-          <w:sz w:val="24"/>
-          <w:szCs w:val="24"/>
+          <w:highlight w:val="yellow"/>
+          <w:lang w:eastAsia="tr-TR"/>
+        </w:rPr>
+        <w:t xml:space="preserve"> </w:t>
+      </w:r>
+      <w:proofErr w:type="spellStart"/>
+      <w:r>
+        <w:rPr>
+          <w:rFonts w:ascii="Arial" w:eastAsia="Times New Roman" w:hAnsi="Arial" w:cs="Arial"/>
+          <w:color w:val="05192D"/>
+          <w:sz w:val="24"/>
+          <w:szCs w:val="24"/>
+          <w:highlight w:val="yellow"/>
           <w:lang w:eastAsia="tr-TR"/>
         </w:rPr>
         <w:t>each</w:t>
@@ -8487,17 +8553,19 @@
           <w:color w:val="05192D"/>
           <w:sz w:val="24"/>
           <w:szCs w:val="24"/>
-          <w:lang w:eastAsia="tr-TR"/>
-        </w:rPr>
-        <w:t xml:space="preserve"> </w:t>
-      </w:r>
-      <w:proofErr w:type="spellStart"/>
-      <w:r>
-        <w:rPr>
-          <w:rFonts w:ascii="Arial" w:eastAsia="Times New Roman" w:hAnsi="Arial" w:cs="Arial"/>
-          <w:color w:val="05192D"/>
-          <w:sz w:val="24"/>
-          <w:szCs w:val="24"/>
+          <w:highlight w:val="yellow"/>
+          <w:lang w:eastAsia="tr-TR"/>
+        </w:rPr>
+        <w:t xml:space="preserve"> </w:t>
+      </w:r>
+      <w:proofErr w:type="spellStart"/>
+      <w:r>
+        <w:rPr>
+          <w:rFonts w:ascii="Arial" w:eastAsia="Times New Roman" w:hAnsi="Arial" w:cs="Arial"/>
+          <w:color w:val="05192D"/>
+          <w:sz w:val="24"/>
+          <w:szCs w:val="24"/>
+          <w:highlight w:val="yellow"/>
           <w:lang w:eastAsia="tr-TR"/>
         </w:rPr>
         <w:t>observation</w:t>
@@ -8509,17 +8577,19 @@
           <w:color w:val="05192D"/>
           <w:sz w:val="24"/>
           <w:szCs w:val="24"/>
-          <w:lang w:eastAsia="tr-TR"/>
-        </w:rPr>
-        <w:t xml:space="preserve"> </w:t>
-      </w:r>
-      <w:proofErr w:type="spellStart"/>
-      <w:r>
-        <w:rPr>
-          <w:rFonts w:ascii="Arial" w:eastAsia="Times New Roman" w:hAnsi="Arial" w:cs="Arial"/>
-          <w:color w:val="05192D"/>
-          <w:sz w:val="24"/>
-          <w:szCs w:val="24"/>
+          <w:highlight w:val="yellow"/>
+          <w:lang w:eastAsia="tr-TR"/>
+        </w:rPr>
+        <w:t xml:space="preserve"> </w:t>
+      </w:r>
+      <w:proofErr w:type="spellStart"/>
+      <w:r>
+        <w:rPr>
+          <w:rFonts w:ascii="Arial" w:eastAsia="Times New Roman" w:hAnsi="Arial" w:cs="Arial"/>
+          <w:color w:val="05192D"/>
+          <w:sz w:val="24"/>
+          <w:szCs w:val="24"/>
+          <w:highlight w:val="yellow"/>
           <w:lang w:eastAsia="tr-TR"/>
         </w:rPr>
         <w:t>belong</w:t>
@@ -8531,17 +8601,19 @@
           <w:color w:val="05192D"/>
           <w:sz w:val="24"/>
           <w:szCs w:val="24"/>
-          <w:lang w:eastAsia="tr-TR"/>
-        </w:rPr>
-        <w:t xml:space="preserve"> </w:t>
-      </w:r>
-      <w:proofErr w:type="spellStart"/>
-      <w:r>
-        <w:rPr>
-          <w:rFonts w:ascii="Arial" w:eastAsia="Times New Roman" w:hAnsi="Arial" w:cs="Arial"/>
-          <w:color w:val="05192D"/>
-          <w:sz w:val="24"/>
-          <w:szCs w:val="24"/>
+          <w:highlight w:val="yellow"/>
+          <w:lang w:eastAsia="tr-TR"/>
+        </w:rPr>
+        <w:t xml:space="preserve"> </w:t>
+      </w:r>
+      <w:proofErr w:type="spellStart"/>
+      <w:r>
+        <w:rPr>
+          <w:rFonts w:ascii="Arial" w:eastAsia="Times New Roman" w:hAnsi="Arial" w:cs="Arial"/>
+          <w:color w:val="05192D"/>
+          <w:sz w:val="24"/>
+          <w:szCs w:val="24"/>
+          <w:highlight w:val="yellow"/>
           <w:lang w:eastAsia="tr-TR"/>
         </w:rPr>
         <w:t>to</w:t>
@@ -8553,6 +8625,7 @@
           <w:color w:val="05192D"/>
           <w:sz w:val="24"/>
           <w:szCs w:val="24"/>
+          <w:highlight w:val="yellow"/>
           <w:lang w:eastAsia="tr-TR"/>
         </w:rPr>
         <w:t xml:space="preserve"> a </w:t>
@@ -8564,6 +8637,7 @@
           <w:color w:val="05192D"/>
           <w:sz w:val="24"/>
           <w:szCs w:val="24"/>
+          <w:highlight w:val="yellow"/>
           <w:lang w:eastAsia="tr-TR"/>
         </w:rPr>
         <w:t>class</w:t>
@@ -8575,6 +8649,7 @@
           <w:color w:val="05192D"/>
           <w:sz w:val="24"/>
           <w:szCs w:val="24"/>
+          <w:highlight w:val="yellow"/>
           <w:lang w:eastAsia="tr-TR"/>
         </w:rPr>
         <w:t xml:space="preserve">, </w:t>
@@ -8586,6 +8661,7 @@
           <w:color w:val="05192D"/>
           <w:sz w:val="24"/>
           <w:szCs w:val="24"/>
+          <w:highlight w:val="yellow"/>
           <w:lang w:eastAsia="tr-TR"/>
         </w:rPr>
         <w:t>thanks</w:t>
@@ -8597,17 +8673,19 @@
           <w:color w:val="05192D"/>
           <w:sz w:val="24"/>
           <w:szCs w:val="24"/>
-          <w:lang w:eastAsia="tr-TR"/>
-        </w:rPr>
-        <w:t xml:space="preserve"> </w:t>
-      </w:r>
-      <w:proofErr w:type="spellStart"/>
-      <w:r>
-        <w:rPr>
-          <w:rFonts w:ascii="Arial" w:eastAsia="Times New Roman" w:hAnsi="Arial" w:cs="Arial"/>
-          <w:color w:val="05192D"/>
-          <w:sz w:val="24"/>
-          <w:szCs w:val="24"/>
+          <w:highlight w:val="yellow"/>
+          <w:lang w:eastAsia="tr-TR"/>
+        </w:rPr>
+        <w:t xml:space="preserve"> </w:t>
+      </w:r>
+      <w:proofErr w:type="spellStart"/>
+      <w:r>
+        <w:rPr>
+          <w:rFonts w:ascii="Arial" w:eastAsia="Times New Roman" w:hAnsi="Arial" w:cs="Arial"/>
+          <w:color w:val="05192D"/>
+          <w:sz w:val="24"/>
+          <w:szCs w:val="24"/>
+          <w:highlight w:val="yellow"/>
           <w:lang w:eastAsia="tr-TR"/>
         </w:rPr>
         <w:t>to</w:t>
@@ -8619,17 +8697,19 @@
           <w:color w:val="05192D"/>
           <w:sz w:val="24"/>
           <w:szCs w:val="24"/>
-          <w:lang w:eastAsia="tr-TR"/>
-        </w:rPr>
-        <w:t xml:space="preserve"> </w:t>
-      </w:r>
-      <w:proofErr w:type="spellStart"/>
-      <w:r>
-        <w:rPr>
-          <w:rFonts w:ascii="Arial" w:eastAsia="Times New Roman" w:hAnsi="Arial" w:cs="Arial"/>
-          <w:color w:val="05192D"/>
-          <w:sz w:val="24"/>
-          <w:szCs w:val="24"/>
+          <w:highlight w:val="yellow"/>
+          <w:lang w:eastAsia="tr-TR"/>
+        </w:rPr>
+        <w:t xml:space="preserve"> </w:t>
+      </w:r>
+      <w:proofErr w:type="spellStart"/>
+      <w:r>
+        <w:rPr>
+          <w:rFonts w:ascii="Arial" w:eastAsia="Times New Roman" w:hAnsi="Arial" w:cs="Arial"/>
+          <w:color w:val="05192D"/>
+          <w:sz w:val="24"/>
+          <w:szCs w:val="24"/>
+          <w:highlight w:val="yellow"/>
           <w:lang w:eastAsia="tr-TR"/>
         </w:rPr>
         <w:t>the</w:t>
@@ -8641,6 +8721,7 @@
           <w:color w:val="05192D"/>
           <w:sz w:val="24"/>
           <w:szCs w:val="24"/>
+          <w:highlight w:val="yellow"/>
           <w:lang w:eastAsia="tr-TR"/>
         </w:rPr>
         <w:t xml:space="preserve"> sigmoid </w:t>
@@ -8652,6 +8733,7 @@
           <w:color w:val="05192D"/>
           <w:sz w:val="24"/>
           <w:szCs w:val="24"/>
+          <w:highlight w:val="yellow"/>
           <w:lang w:eastAsia="tr-TR"/>
         </w:rPr>
         <w:t>function</w:t>
@@ -8663,9 +8745,20 @@
           <w:color w:val="05192D"/>
           <w:sz w:val="24"/>
           <w:szCs w:val="24"/>
-          <w:lang w:eastAsia="tr-TR"/>
-        </w:rPr>
-        <w:t>. [Bu, sigmoid işlevi sayesinde her bir gözlemin bir sınıfa ait olma olasılıklarını hesaplamamızı sağlar.]</w:t>
+          <w:highlight w:val="yellow"/>
+          <w:lang w:eastAsia="tr-TR"/>
+        </w:rPr>
+        <w:t>.</w:t>
+      </w:r>
+      <w:r>
+        <w:rPr>
+          <w:rFonts w:ascii="Arial" w:eastAsia="Times New Roman" w:hAnsi="Arial" w:cs="Arial"/>
+          <w:color w:val="05192D"/>
+          <w:sz w:val="24"/>
+          <w:szCs w:val="24"/>
+          <w:lang w:eastAsia="tr-TR"/>
+        </w:rPr>
+        <w:t> [Bu, sigmoid işlevi sayesinde her bir gözlemin bir sınıfa ait olma olasılıklarını hesaplamamızı sağlar.]</w:t>
       </w:r>
     </w:p>
     <w:p>
@@ -8996,13 +9089,15 @@
         </w:rPr>
         <w:t>. [Sigmoid işlevine lojistik işlev de denir.] </w:t>
       </w:r>
-      <w:proofErr w:type="spellStart"/>
-      <w:r>
-        <w:rPr>
-          <w:rFonts w:ascii="Arial" w:eastAsia="Times New Roman" w:hAnsi="Arial" w:cs="Arial"/>
-          <w:color w:val="05192D"/>
-          <w:sz w:val="24"/>
-          <w:szCs w:val="24"/>
+      <w:bookmarkStart w:id="0" w:name="_GoBack"/>
+      <w:proofErr w:type="spellStart"/>
+      <w:r>
+        <w:rPr>
+          <w:rFonts w:ascii="Arial" w:eastAsia="Times New Roman" w:hAnsi="Arial" w:cs="Arial"/>
+          <w:color w:val="05192D"/>
+          <w:sz w:val="24"/>
+          <w:szCs w:val="24"/>
+          <w:highlight w:val="yellow"/>
           <w:lang w:eastAsia="tr-TR"/>
         </w:rPr>
         <w:t>It</w:t>
@@ -9014,17 +9109,19 @@
           <w:color w:val="05192D"/>
           <w:sz w:val="24"/>
           <w:szCs w:val="24"/>
-          <w:lang w:eastAsia="tr-TR"/>
-        </w:rPr>
-        <w:t xml:space="preserve"> </w:t>
-      </w:r>
-      <w:proofErr w:type="spellStart"/>
-      <w:r>
-        <w:rPr>
-          <w:rFonts w:ascii="Arial" w:eastAsia="Times New Roman" w:hAnsi="Arial" w:cs="Arial"/>
-          <w:color w:val="05192D"/>
-          <w:sz w:val="24"/>
-          <w:szCs w:val="24"/>
+          <w:highlight w:val="yellow"/>
+          <w:lang w:eastAsia="tr-TR"/>
+        </w:rPr>
+        <w:t xml:space="preserve"> </w:t>
+      </w:r>
+      <w:proofErr w:type="spellStart"/>
+      <w:r>
+        <w:rPr>
+          <w:rFonts w:ascii="Arial" w:eastAsia="Times New Roman" w:hAnsi="Arial" w:cs="Arial"/>
+          <w:color w:val="05192D"/>
+          <w:sz w:val="24"/>
+          <w:szCs w:val="24"/>
+          <w:highlight w:val="yellow"/>
           <w:lang w:eastAsia="tr-TR"/>
         </w:rPr>
         <w:t>gives</w:t>
@@ -9036,6 +9133,7 @@
           <w:color w:val="05192D"/>
           <w:sz w:val="24"/>
           <w:szCs w:val="24"/>
+          <w:highlight w:val="yellow"/>
           <w:lang w:eastAsia="tr-TR"/>
         </w:rPr>
         <w:t xml:space="preserve"> us an S-</w:t>
@@ -9047,6 +9145,7 @@
           <w:color w:val="05192D"/>
           <w:sz w:val="24"/>
           <w:szCs w:val="24"/>
+          <w:highlight w:val="yellow"/>
           <w:lang w:eastAsia="tr-TR"/>
         </w:rPr>
         <w:t>shaped</w:t>
@@ -9058,17 +9157,19 @@
           <w:color w:val="05192D"/>
           <w:sz w:val="24"/>
           <w:szCs w:val="24"/>
-          <w:lang w:eastAsia="tr-TR"/>
-        </w:rPr>
-        <w:t xml:space="preserve"> </w:t>
-      </w:r>
-      <w:proofErr w:type="spellStart"/>
-      <w:r>
-        <w:rPr>
-          <w:rFonts w:ascii="Arial" w:eastAsia="Times New Roman" w:hAnsi="Arial" w:cs="Arial"/>
-          <w:color w:val="05192D"/>
-          <w:sz w:val="24"/>
-          <w:szCs w:val="24"/>
+          <w:highlight w:val="yellow"/>
+          <w:lang w:eastAsia="tr-TR"/>
+        </w:rPr>
+        <w:t xml:space="preserve"> </w:t>
+      </w:r>
+      <w:proofErr w:type="spellStart"/>
+      <w:r>
+        <w:rPr>
+          <w:rFonts w:ascii="Arial" w:eastAsia="Times New Roman" w:hAnsi="Arial" w:cs="Arial"/>
+          <w:color w:val="05192D"/>
+          <w:sz w:val="24"/>
+          <w:szCs w:val="24"/>
+          <w:highlight w:val="yellow"/>
           <w:lang w:eastAsia="tr-TR"/>
         </w:rPr>
         <w:t>curve</w:t>
@@ -9080,17 +9181,19 @@
           <w:color w:val="05192D"/>
           <w:sz w:val="24"/>
           <w:szCs w:val="24"/>
-          <w:lang w:eastAsia="tr-TR"/>
-        </w:rPr>
-        <w:t xml:space="preserve"> </w:t>
-      </w:r>
-      <w:proofErr w:type="spellStart"/>
-      <w:r>
-        <w:rPr>
-          <w:rFonts w:ascii="Arial" w:eastAsia="Times New Roman" w:hAnsi="Arial" w:cs="Arial"/>
-          <w:color w:val="05192D"/>
-          <w:sz w:val="24"/>
-          <w:szCs w:val="24"/>
+          <w:highlight w:val="yellow"/>
+          <w:lang w:eastAsia="tr-TR"/>
+        </w:rPr>
+        <w:t xml:space="preserve"> </w:t>
+      </w:r>
+      <w:proofErr w:type="spellStart"/>
+      <w:r>
+        <w:rPr>
+          <w:rFonts w:ascii="Arial" w:eastAsia="Times New Roman" w:hAnsi="Arial" w:cs="Arial"/>
+          <w:color w:val="05192D"/>
+          <w:sz w:val="24"/>
+          <w:szCs w:val="24"/>
+          <w:highlight w:val="yellow"/>
           <w:lang w:eastAsia="tr-TR"/>
         </w:rPr>
         <w:t>that</w:t>
@@ -9102,17 +9205,19 @@
           <w:color w:val="05192D"/>
           <w:sz w:val="24"/>
           <w:szCs w:val="24"/>
-          <w:lang w:eastAsia="tr-TR"/>
-        </w:rPr>
-        <w:t xml:space="preserve"> </w:t>
-      </w:r>
-      <w:proofErr w:type="spellStart"/>
-      <w:r>
-        <w:rPr>
-          <w:rFonts w:ascii="Arial" w:eastAsia="Times New Roman" w:hAnsi="Arial" w:cs="Arial"/>
-          <w:color w:val="05192D"/>
-          <w:sz w:val="24"/>
-          <w:szCs w:val="24"/>
+          <w:highlight w:val="yellow"/>
+          <w:lang w:eastAsia="tr-TR"/>
+        </w:rPr>
+        <w:t xml:space="preserve"> </w:t>
+      </w:r>
+      <w:proofErr w:type="spellStart"/>
+      <w:r>
+        <w:rPr>
+          <w:rFonts w:ascii="Arial" w:eastAsia="Times New Roman" w:hAnsi="Arial" w:cs="Arial"/>
+          <w:color w:val="05192D"/>
+          <w:sz w:val="24"/>
+          <w:szCs w:val="24"/>
+          <w:highlight w:val="yellow"/>
           <w:lang w:eastAsia="tr-TR"/>
         </w:rPr>
         <w:t>takes</w:t>
@@ -9124,17 +9229,19 @@
           <w:color w:val="05192D"/>
           <w:sz w:val="24"/>
           <w:szCs w:val="24"/>
-          <w:lang w:eastAsia="tr-TR"/>
-        </w:rPr>
-        <w:t xml:space="preserve"> </w:t>
-      </w:r>
-      <w:proofErr w:type="spellStart"/>
-      <w:r>
-        <w:rPr>
-          <w:rFonts w:ascii="Arial" w:eastAsia="Times New Roman" w:hAnsi="Arial" w:cs="Arial"/>
-          <w:color w:val="05192D"/>
-          <w:sz w:val="24"/>
-          <w:szCs w:val="24"/>
+          <w:highlight w:val="yellow"/>
+          <w:lang w:eastAsia="tr-TR"/>
+        </w:rPr>
+        <w:t xml:space="preserve"> </w:t>
+      </w:r>
+      <w:proofErr w:type="spellStart"/>
+      <w:r>
+        <w:rPr>
+          <w:rFonts w:ascii="Arial" w:eastAsia="Times New Roman" w:hAnsi="Arial" w:cs="Arial"/>
+          <w:color w:val="05192D"/>
+          <w:sz w:val="24"/>
+          <w:szCs w:val="24"/>
+          <w:highlight w:val="yellow"/>
           <w:lang w:eastAsia="tr-TR"/>
         </w:rPr>
         <w:t>any</w:t>
@@ -9146,17 +9253,19 @@
           <w:color w:val="05192D"/>
           <w:sz w:val="24"/>
           <w:szCs w:val="24"/>
-          <w:lang w:eastAsia="tr-TR"/>
-        </w:rPr>
-        <w:t xml:space="preserve"> </w:t>
-      </w:r>
-      <w:proofErr w:type="spellStart"/>
-      <w:r>
-        <w:rPr>
-          <w:rFonts w:ascii="Arial" w:eastAsia="Times New Roman" w:hAnsi="Arial" w:cs="Arial"/>
-          <w:color w:val="05192D"/>
-          <w:sz w:val="24"/>
-          <w:szCs w:val="24"/>
+          <w:highlight w:val="yellow"/>
+          <w:lang w:eastAsia="tr-TR"/>
+        </w:rPr>
+        <w:t xml:space="preserve"> </w:t>
+      </w:r>
+      <w:proofErr w:type="spellStart"/>
+      <w:r>
+        <w:rPr>
+          <w:rFonts w:ascii="Arial" w:eastAsia="Times New Roman" w:hAnsi="Arial" w:cs="Arial"/>
+          <w:color w:val="05192D"/>
+          <w:sz w:val="24"/>
+          <w:szCs w:val="24"/>
+          <w:highlight w:val="yellow"/>
           <w:lang w:eastAsia="tr-TR"/>
         </w:rPr>
         <w:t>real</w:t>
@@ -9168,17 +9277,19 @@
           <w:color w:val="05192D"/>
           <w:sz w:val="24"/>
           <w:szCs w:val="24"/>
-          <w:lang w:eastAsia="tr-TR"/>
-        </w:rPr>
-        <w:t xml:space="preserve"> </w:t>
-      </w:r>
-      <w:proofErr w:type="spellStart"/>
-      <w:r>
-        <w:rPr>
-          <w:rFonts w:ascii="Arial" w:eastAsia="Times New Roman" w:hAnsi="Arial" w:cs="Arial"/>
-          <w:color w:val="05192D"/>
-          <w:sz w:val="24"/>
-          <w:szCs w:val="24"/>
+          <w:highlight w:val="yellow"/>
+          <w:lang w:eastAsia="tr-TR"/>
+        </w:rPr>
+        <w:t xml:space="preserve"> </w:t>
+      </w:r>
+      <w:proofErr w:type="spellStart"/>
+      <w:r>
+        <w:rPr>
+          <w:rFonts w:ascii="Arial" w:eastAsia="Times New Roman" w:hAnsi="Arial" w:cs="Arial"/>
+          <w:color w:val="05192D"/>
+          <w:sz w:val="24"/>
+          <w:szCs w:val="24"/>
+          <w:highlight w:val="yellow"/>
           <w:lang w:eastAsia="tr-TR"/>
         </w:rPr>
         <w:t>number</w:t>
@@ -9190,17 +9301,19 @@
           <w:color w:val="05192D"/>
           <w:sz w:val="24"/>
           <w:szCs w:val="24"/>
-          <w:lang w:eastAsia="tr-TR"/>
-        </w:rPr>
-        <w:t xml:space="preserve"> </w:t>
-      </w:r>
-      <w:proofErr w:type="spellStart"/>
-      <w:r>
-        <w:rPr>
-          <w:rFonts w:ascii="Arial" w:eastAsia="Times New Roman" w:hAnsi="Arial" w:cs="Arial"/>
-          <w:color w:val="05192D"/>
-          <w:sz w:val="24"/>
-          <w:szCs w:val="24"/>
+          <w:highlight w:val="yellow"/>
+          <w:lang w:eastAsia="tr-TR"/>
+        </w:rPr>
+        <w:t xml:space="preserve"> </w:t>
+      </w:r>
+      <w:proofErr w:type="spellStart"/>
+      <w:r>
+        <w:rPr>
+          <w:rFonts w:ascii="Arial" w:eastAsia="Times New Roman" w:hAnsi="Arial" w:cs="Arial"/>
+          <w:color w:val="05192D"/>
+          <w:sz w:val="24"/>
+          <w:szCs w:val="24"/>
+          <w:highlight w:val="yellow"/>
           <w:lang w:eastAsia="tr-TR"/>
         </w:rPr>
         <w:t>and</w:t>
@@ -9212,17 +9325,19 @@
           <w:color w:val="05192D"/>
           <w:sz w:val="24"/>
           <w:szCs w:val="24"/>
-          <w:lang w:eastAsia="tr-TR"/>
-        </w:rPr>
-        <w:t xml:space="preserve"> </w:t>
-      </w:r>
-      <w:proofErr w:type="spellStart"/>
-      <w:r>
-        <w:rPr>
-          <w:rFonts w:ascii="Arial" w:eastAsia="Times New Roman" w:hAnsi="Arial" w:cs="Arial"/>
-          <w:color w:val="05192D"/>
-          <w:sz w:val="24"/>
-          <w:szCs w:val="24"/>
+          <w:highlight w:val="yellow"/>
+          <w:lang w:eastAsia="tr-TR"/>
+        </w:rPr>
+        <w:t xml:space="preserve"> </w:t>
+      </w:r>
+      <w:proofErr w:type="spellStart"/>
+      <w:r>
+        <w:rPr>
+          <w:rFonts w:ascii="Arial" w:eastAsia="Times New Roman" w:hAnsi="Arial" w:cs="Arial"/>
+          <w:color w:val="05192D"/>
+          <w:sz w:val="24"/>
+          <w:szCs w:val="24"/>
+          <w:highlight w:val="yellow"/>
           <w:lang w:eastAsia="tr-TR"/>
         </w:rPr>
         <w:t>maps</w:t>
@@ -9234,17 +9349,19 @@
           <w:color w:val="05192D"/>
           <w:sz w:val="24"/>
           <w:szCs w:val="24"/>
-          <w:lang w:eastAsia="tr-TR"/>
-        </w:rPr>
-        <w:t xml:space="preserve"> </w:t>
-      </w:r>
-      <w:proofErr w:type="spellStart"/>
-      <w:r>
-        <w:rPr>
-          <w:rFonts w:ascii="Arial" w:eastAsia="Times New Roman" w:hAnsi="Arial" w:cs="Arial"/>
-          <w:color w:val="05192D"/>
-          <w:sz w:val="24"/>
-          <w:szCs w:val="24"/>
+          <w:highlight w:val="yellow"/>
+          <w:lang w:eastAsia="tr-TR"/>
+        </w:rPr>
+        <w:t xml:space="preserve"> </w:t>
+      </w:r>
+      <w:proofErr w:type="spellStart"/>
+      <w:r>
+        <w:rPr>
+          <w:rFonts w:ascii="Arial" w:eastAsia="Times New Roman" w:hAnsi="Arial" w:cs="Arial"/>
+          <w:color w:val="05192D"/>
+          <w:sz w:val="24"/>
+          <w:szCs w:val="24"/>
+          <w:highlight w:val="yellow"/>
           <w:lang w:eastAsia="tr-TR"/>
         </w:rPr>
         <w:t>or</w:t>
@@ -9256,17 +9373,19 @@
           <w:color w:val="05192D"/>
           <w:sz w:val="24"/>
           <w:szCs w:val="24"/>
-          <w:lang w:eastAsia="tr-TR"/>
-        </w:rPr>
-        <w:t xml:space="preserve"> </w:t>
-      </w:r>
-      <w:proofErr w:type="spellStart"/>
-      <w:r>
-        <w:rPr>
-          <w:rFonts w:ascii="Arial" w:eastAsia="Times New Roman" w:hAnsi="Arial" w:cs="Arial"/>
-          <w:color w:val="05192D"/>
-          <w:sz w:val="24"/>
-          <w:szCs w:val="24"/>
+          <w:highlight w:val="yellow"/>
+          <w:lang w:eastAsia="tr-TR"/>
+        </w:rPr>
+        <w:t xml:space="preserve"> </w:t>
+      </w:r>
+      <w:proofErr w:type="spellStart"/>
+      <w:r>
+        <w:rPr>
+          <w:rFonts w:ascii="Arial" w:eastAsia="Times New Roman" w:hAnsi="Arial" w:cs="Arial"/>
+          <w:color w:val="05192D"/>
+          <w:sz w:val="24"/>
+          <w:szCs w:val="24"/>
+          <w:highlight w:val="yellow"/>
           <w:lang w:eastAsia="tr-TR"/>
         </w:rPr>
         <w:t>converts</w:t>
@@ -9278,6 +9397,7 @@
           <w:color w:val="05192D"/>
           <w:sz w:val="24"/>
           <w:szCs w:val="24"/>
+          <w:highlight w:val="yellow"/>
           <w:lang w:eastAsia="tr-TR"/>
         </w:rPr>
         <w:t xml:space="preserve"> it </w:t>
@@ -9289,6 +9409,7 @@
           <w:color w:val="05192D"/>
           <w:sz w:val="24"/>
           <w:szCs w:val="24"/>
+          <w:highlight w:val="yellow"/>
           <w:lang w:eastAsia="tr-TR"/>
         </w:rPr>
         <w:t>between</w:t>
@@ -9300,6 +9421,7 @@
           <w:color w:val="05192D"/>
           <w:sz w:val="24"/>
           <w:szCs w:val="24"/>
+          <w:highlight w:val="yellow"/>
           <w:lang w:eastAsia="tr-TR"/>
         </w:rPr>
         <w:t xml:space="preserve"> 0 </w:t>
@@ -9311,6 +9433,7 @@
           <w:color w:val="05192D"/>
           <w:sz w:val="24"/>
           <w:szCs w:val="24"/>
+          <w:highlight w:val="yellow"/>
           <w:lang w:eastAsia="tr-TR"/>
         </w:rPr>
         <w:t>and</w:t>
@@ -9322,9 +9445,31 @@
           <w:color w:val="05192D"/>
           <w:sz w:val="24"/>
           <w:szCs w:val="24"/>
-          <w:lang w:eastAsia="tr-TR"/>
-        </w:rPr>
-        <w:t xml:space="preserve"> 1. [Bize herhangi bir gerçek sayıyı alan ve eşleyen veya 0 ile 1 arasında dönüştüren S şeklinde bir eğri verir.]</w:t>
+          <w:highlight w:val="yellow"/>
+          <w:lang w:eastAsia="tr-TR"/>
+        </w:rPr>
+        <w:t xml:space="preserve"> 1</w:t>
+      </w:r>
+      <w:r>
+        <w:rPr>
+          <w:rFonts w:ascii="Arial" w:eastAsia="Times New Roman" w:hAnsi="Arial" w:cs="Arial"/>
+          <w:color w:val="05192D"/>
+          <w:sz w:val="24"/>
+          <w:szCs w:val="24"/>
+          <w:lang w:eastAsia="tr-TR"/>
+        </w:rPr>
+        <w:t>. </w:t>
+      </w:r>
+      <w:bookmarkEnd w:id="0"/>
+      <w:r>
+        <w:rPr>
+          <w:rFonts w:ascii="Arial" w:eastAsia="Times New Roman" w:hAnsi="Arial" w:cs="Arial"/>
+          <w:color w:val="05192D"/>
+          <w:sz w:val="24"/>
+          <w:szCs w:val="24"/>
+          <w:lang w:eastAsia="tr-TR"/>
+        </w:rPr>
+        <w:t>[Bize herhangi bir gerçek sayıyı alan ve eşleyen veya 0 ile 1 arasında dönüştüren S şeklinde bir eğri verir.]</w:t>
       </w:r>
     </w:p>
     <w:p>
@@ -12664,10 +12809,7 @@
         <w:t>! [Hadi bu bilgiyi alıştırmalarda işe koyalım!]</w:t>
       </w:r>
     </w:p>
-    <w:p>
-      <w:bookmarkStart w:id="0" w:name="_GoBack"/>
-      <w:bookmarkEnd w:id="0"/>
-    </w:p>
+    <w:p/>
     <w:sectPr>
       <w:pgSz w:w="11906" w:h="16838"/>
       <w:pgMar w:top="1134" w:right="1134" w:bottom="1134" w:left="1134" w:header="709" w:footer="709" w:gutter="0"/>
